--- a/wersjeZmian/01-18/Ogłoszenia 18 stycznia.docx
+++ b/wersjeZmian/01-18/Ogłoszenia 18 stycznia.docx
@@ -135,14 +135,7 @@
           <w:sz w:val="28"/>
           <w:szCs w:val="28"/>
         </w:rPr>
-        <w:t xml:space="preserve">Dziś </w:t>
-      </w:r>
-      <w:r>
-        <w:rPr>
-          <w:sz w:val="28"/>
-          <w:szCs w:val="28"/>
-        </w:rPr>
-        <w:t>o godz. 19 w kościele św. Józefa odbędzie się koncert kolęd Violi Brzezińskiej.</w:t>
+        <w:t>Dziś o godz. 19 w kościele św. Józefa odbędzie się koncert kolęd Violi Brzezińskiej.</w:t>
       </w:r>
     </w:p>
     <w:p>
@@ -184,7 +177,21 @@
           <w:sz w:val="28"/>
           <w:szCs w:val="28"/>
         </w:rPr>
-        <w:t>Ksiądz Krystian przypomina, że do 30 styczni należy wpłacić I ratę w euro na pielgrzymkę do Portugalii. II rata do 20 kwietnia.</w:t>
+        <w:t>Ksiądz Krystian przypomina, że do 30 styczni</w:t>
+      </w:r>
+      <w:r>
+        <w:rPr>
+          <w:sz w:val="28"/>
+          <w:szCs w:val="28"/>
+        </w:rPr>
+        <w:t>a</w:t>
+      </w:r>
+      <w:r>
+        <w:rPr>
+          <w:sz w:val="28"/>
+          <w:szCs w:val="28"/>
+        </w:rPr>
+        <w:t xml:space="preserve"> należy wpłacić I ratę w euro na pielgrzymkę do Portugalii. II rata do 20 kwietnia.</w:t>
       </w:r>
     </w:p>
     <w:p>
@@ -205,7 +212,21 @@
           <w:sz w:val="28"/>
           <w:szCs w:val="28"/>
         </w:rPr>
-        <w:t xml:space="preserve">W tym tygodniu swoją ziemską pielgrzymkę zakończyli nasi parafianie: Rudolf Furman, Wiesław Gach i Zofia </w:t>
+        <w:t>W tym tygodniu swoją ziemską pielgrzymkę zakończyli nasi parafianie: R</w:t>
+      </w:r>
+      <w:r>
+        <w:rPr>
+          <w:sz w:val="28"/>
+          <w:szCs w:val="28"/>
+        </w:rPr>
+        <w:t xml:space="preserve">omuald </w:t>
+      </w:r>
+      <w:r>
+        <w:rPr>
+          <w:sz w:val="28"/>
+          <w:szCs w:val="28"/>
+        </w:rPr>
+        <w:t xml:space="preserve">Furman, Wiesław Gach i Zofia </w:t>
       </w:r>
       <w:proofErr w:type="spellStart"/>
       <w:r>
